--- a/Werkbonnen.docx
+++ b/Werkbonnen.docx
@@ -69,8 +69,6 @@
         </w:rPr>
         <w:t>De volgende 5 werkbonnen dienen uitgevoerd te worden tijdens het project:</w:t>
       </w:r>
-      <w:bookmarkStart w:id="1" w:name="_GoBack"/>
-      <w:bookmarkEnd w:id="1"/>
     </w:p>
     <w:p>
       <w:pPr>
@@ -192,7 +190,7 @@
         <w:pStyle w:val="Heading2"/>
         <w:jc w:val="left"/>
       </w:pPr>
-      <w:bookmarkStart w:id="2" w:name="_Toc525628773"/>
+      <w:bookmarkStart w:id="1" w:name="_Toc525628773"/>
       <w:r>
         <w:rPr>
           <w:noProof/>
@@ -265,7 +263,7 @@
       <w:r>
         <w:t>Inrichten SCRUM bord</w:t>
       </w:r>
-      <w:bookmarkEnd w:id="2"/>
+      <w:bookmarkEnd w:id="1"/>
     </w:p>
     <w:p>
       <w:pPr>
@@ -1223,6 +1221,17 @@
                 <w:szCs w:val="20"/>
               </w:rPr>
             </w:pPr>
+            <w:proofErr w:type="spellStart"/>
+            <w:r>
+              <w:rPr>
+                <w:rFonts w:ascii="Verdana" w:hAnsi="Verdana"/>
+                <w:b/>
+                <w:sz w:val="20"/>
+                <w:szCs w:val="20"/>
+              </w:rPr>
+              <w:t>Trello</w:t>
+            </w:r>
+            <w:proofErr w:type="spellEnd"/>
           </w:p>
         </w:tc>
         <w:tc>
@@ -1240,6 +1249,15 @@
                 <w:szCs w:val="20"/>
               </w:rPr>
             </w:pPr>
+            <w:r>
+              <w:rPr>
+                <w:rFonts w:ascii="Verdana" w:hAnsi="Verdana"/>
+                <w:b/>
+                <w:sz w:val="20"/>
+                <w:szCs w:val="20"/>
+              </w:rPr>
+              <w:t>1</w:t>
+            </w:r>
           </w:p>
         </w:tc>
         <w:tc>
@@ -1256,6 +1274,26 @@
                 <w:szCs w:val="20"/>
               </w:rPr>
             </w:pPr>
+            <w:r>
+              <w:rPr>
+                <w:rFonts w:ascii="Verdana" w:hAnsi="Verdana"/>
+                <w:b/>
+                <w:sz w:val="20"/>
+                <w:szCs w:val="20"/>
+              </w:rPr>
+              <w:t xml:space="preserve">We hebben de taken verdeeld en alles bijgehouden in </w:t>
+            </w:r>
+            <w:proofErr w:type="spellStart"/>
+            <w:r>
+              <w:rPr>
+                <w:rFonts w:ascii="Verdana" w:hAnsi="Verdana"/>
+                <w:b/>
+                <w:sz w:val="20"/>
+                <w:szCs w:val="20"/>
+              </w:rPr>
+              <w:t>Trello</w:t>
+            </w:r>
+            <w:proofErr w:type="spellEnd"/>
           </w:p>
         </w:tc>
         <w:tc>
@@ -1272,6 +1310,15 @@
                 <w:szCs w:val="20"/>
               </w:rPr>
             </w:pPr>
+            <w:r>
+              <w:rPr>
+                <w:rFonts w:ascii="Verdana" w:hAnsi="Verdana"/>
+                <w:b/>
+                <w:sz w:val="20"/>
+                <w:szCs w:val="20"/>
+              </w:rPr>
+              <w:t>Ja</w:t>
+            </w:r>
           </w:p>
         </w:tc>
       </w:tr>
@@ -1965,6 +2012,7 @@
                 <w:sz w:val="20"/>
                 <w:szCs w:val="20"/>
               </w:rPr>
+              <w:lastRenderedPageBreak/>
               <w:t>Accordering</w:t>
             </w:r>
           </w:p>
@@ -2018,7 +2066,6 @@
                 <w:sz w:val="20"/>
                 <w:szCs w:val="20"/>
               </w:rPr>
-              <w:lastRenderedPageBreak/>
               <w:t>Wij bevestigen dat bovengenoemde werknemer de activiteiten tot tevredenheid voor ons heeft verricht.</w:t>
             </w:r>
           </w:p>
@@ -2066,7 +2113,7 @@
         <w:pStyle w:val="Heading2"/>
         <w:jc w:val="left"/>
       </w:pPr>
-      <w:bookmarkStart w:id="3" w:name="_Toc525628774"/>
+      <w:bookmarkStart w:id="2" w:name="_Toc525628774"/>
       <w:r>
         <w:rPr>
           <w:noProof/>
@@ -2141,7 +2188,7 @@
       <w:r>
         <w:t>Creëren video</w:t>
       </w:r>
-      <w:bookmarkEnd w:id="3"/>
+      <w:bookmarkEnd w:id="2"/>
     </w:p>
     <w:p>
       <w:pPr>
@@ -3613,6 +3660,7 @@
                 <w:sz w:val="20"/>
                 <w:szCs w:val="20"/>
               </w:rPr>
+              <w:lastRenderedPageBreak/>
               <w:t>Donderdag</w:t>
             </w:r>
           </w:p>
@@ -4070,7 +4118,7 @@
         <w:pStyle w:val="Heading2"/>
         <w:jc w:val="left"/>
       </w:pPr>
-      <w:bookmarkStart w:id="4" w:name="_Toc525628775"/>
+      <w:bookmarkStart w:id="3" w:name="_Toc525628775"/>
       <w:r>
         <w:rPr>
           <w:noProof/>
@@ -4145,7 +4193,7 @@
       <w:r>
         <w:t>Terugkoppeling opdrachtgever</w:t>
       </w:r>
-      <w:bookmarkEnd w:id="4"/>
+      <w:bookmarkEnd w:id="3"/>
     </w:p>
     <w:p>
       <w:pPr>
@@ -4368,6 +4416,14 @@
                 <w:szCs w:val="20"/>
               </w:rPr>
             </w:pPr>
+            <w:r>
+              <w:rPr>
+                <w:rFonts w:ascii="Verdana" w:hAnsi="Verdana"/>
+                <w:sz w:val="20"/>
+                <w:szCs w:val="20"/>
+              </w:rPr>
+              <w:t>01-11-18</w:t>
+            </w:r>
           </w:p>
         </w:tc>
       </w:tr>
@@ -4959,6 +5015,17 @@
                 <w:szCs w:val="20"/>
               </w:rPr>
             </w:pPr>
+            <w:proofErr w:type="spellStart"/>
+            <w:r>
+              <w:rPr>
+                <w:rFonts w:ascii="Verdana" w:hAnsi="Verdana"/>
+                <w:b/>
+                <w:sz w:val="20"/>
+                <w:szCs w:val="20"/>
+              </w:rPr>
+              <w:t>Bekenen</w:t>
+            </w:r>
+            <w:proofErr w:type="spellEnd"/>
           </w:p>
         </w:tc>
         <w:tc>
@@ -4976,6 +5043,15 @@
                 <w:szCs w:val="20"/>
               </w:rPr>
             </w:pPr>
+            <w:r>
+              <w:rPr>
+                <w:rFonts w:ascii="Verdana" w:hAnsi="Verdana"/>
+                <w:b/>
+                <w:sz w:val="20"/>
+                <w:szCs w:val="20"/>
+              </w:rPr>
+              <w:t>1</w:t>
+            </w:r>
           </w:p>
         </w:tc>
         <w:tc>
@@ -4992,6 +5068,15 @@
                 <w:szCs w:val="20"/>
               </w:rPr>
             </w:pPr>
+            <w:r>
+              <w:rPr>
+                <w:rFonts w:ascii="Verdana" w:hAnsi="Verdana"/>
+                <w:b/>
+                <w:sz w:val="20"/>
+                <w:szCs w:val="20"/>
+              </w:rPr>
+              <w:t>Is goedgekeurd</w:t>
+            </w:r>
           </w:p>
         </w:tc>
         <w:tc>
@@ -5008,6 +5093,15 @@
                 <w:szCs w:val="20"/>
               </w:rPr>
             </w:pPr>
+            <w:r>
+              <w:rPr>
+                <w:rFonts w:ascii="Verdana" w:hAnsi="Verdana"/>
+                <w:b/>
+                <w:sz w:val="20"/>
+                <w:szCs w:val="20"/>
+              </w:rPr>
+              <w:t>Ja</w:t>
+            </w:r>
           </w:p>
         </w:tc>
       </w:tr>
@@ -5296,6 +5390,7 @@
                 <w:sz w:val="20"/>
                 <w:szCs w:val="20"/>
               </w:rPr>
+              <w:lastRenderedPageBreak/>
               <w:t>Datum van</w:t>
             </w:r>
           </w:p>
@@ -5823,7 +5918,7 @@
         <w:pStyle w:val="Heading2"/>
         <w:jc w:val="left"/>
       </w:pPr>
-      <w:bookmarkStart w:id="5" w:name="_Toc525628776"/>
+      <w:bookmarkStart w:id="4" w:name="_Toc525628776"/>
       <w:r>
         <w:rPr>
           <w:noProof/>
@@ -5898,7 +5993,7 @@
       <w:r>
         <w:t>Realiseren website</w:t>
       </w:r>
-      <w:bookmarkEnd w:id="5"/>
+      <w:bookmarkEnd w:id="4"/>
     </w:p>
     <w:p>
       <w:pPr>
@@ -6490,11 +6585,11 @@
         <w:tblLook w:val="04A0" w:firstRow="1" w:lastRow="0" w:firstColumn="1" w:lastColumn="0" w:noHBand="0" w:noVBand="1"/>
       </w:tblPr>
       <w:tblGrid>
-        <w:gridCol w:w="2265"/>
-        <w:gridCol w:w="1983"/>
+        <w:gridCol w:w="2264"/>
+        <w:gridCol w:w="1979"/>
         <w:gridCol w:w="282"/>
-        <w:gridCol w:w="2266"/>
-        <w:gridCol w:w="2266"/>
+        <w:gridCol w:w="2284"/>
+        <w:gridCol w:w="2263"/>
       </w:tblGrid>
       <w:tr>
         <w:tc>
@@ -6730,6 +6825,15 @@
                 <w:szCs w:val="20"/>
               </w:rPr>
             </w:pPr>
+            <w:r>
+              <w:rPr>
+                <w:rFonts w:ascii="Verdana" w:hAnsi="Verdana"/>
+                <w:b/>
+                <w:sz w:val="20"/>
+                <w:szCs w:val="20"/>
+              </w:rPr>
+              <w:t>Atom</w:t>
+            </w:r>
           </w:p>
         </w:tc>
         <w:tc>
@@ -6747,6 +6851,15 @@
                 <w:szCs w:val="20"/>
               </w:rPr>
             </w:pPr>
+            <w:r>
+              <w:rPr>
+                <w:rFonts w:ascii="Verdana" w:hAnsi="Verdana"/>
+                <w:b/>
+                <w:sz w:val="20"/>
+                <w:szCs w:val="20"/>
+              </w:rPr>
+              <w:t>1</w:t>
+            </w:r>
           </w:p>
         </w:tc>
         <w:tc>
@@ -6763,6 +6876,15 @@
                 <w:szCs w:val="20"/>
               </w:rPr>
             </w:pPr>
+            <w:r>
+              <w:rPr>
+                <w:rFonts w:ascii="Verdana" w:hAnsi="Verdana"/>
+                <w:b/>
+                <w:sz w:val="20"/>
+                <w:szCs w:val="20"/>
+              </w:rPr>
+              <w:t>Programmeertaal-editor.</w:t>
+            </w:r>
           </w:p>
         </w:tc>
         <w:tc>
@@ -6779,6 +6901,15 @@
                 <w:szCs w:val="20"/>
               </w:rPr>
             </w:pPr>
+            <w:r>
+              <w:rPr>
+                <w:rFonts w:ascii="Verdana" w:hAnsi="Verdana"/>
+                <w:b/>
+                <w:sz w:val="20"/>
+                <w:szCs w:val="20"/>
+              </w:rPr>
+              <w:t>Ja</w:t>
+            </w:r>
           </w:p>
         </w:tc>
       </w:tr>
@@ -6969,6 +7100,7 @@
                 <w:sz w:val="20"/>
                 <w:szCs w:val="20"/>
               </w:rPr>
+              <w:lastRenderedPageBreak/>
               <w:t>Urenstaat</w:t>
             </w:r>
           </w:p>
@@ -7175,6 +7307,15 @@
                 <w:szCs w:val="20"/>
               </w:rPr>
             </w:pPr>
+            <w:r>
+              <w:rPr>
+                <w:rFonts w:ascii="Verdana" w:hAnsi="Verdana"/>
+                <w:b/>
+                <w:sz w:val="20"/>
+                <w:szCs w:val="20"/>
+              </w:rPr>
+              <w:t>Maandag</w:t>
+            </w:r>
           </w:p>
         </w:tc>
         <w:tc>
@@ -7192,6 +7333,15 @@
                 <w:szCs w:val="20"/>
               </w:rPr>
             </w:pPr>
+            <w:r>
+              <w:rPr>
+                <w:rFonts w:ascii="Verdana" w:hAnsi="Verdana"/>
+                <w:b/>
+                <w:sz w:val="20"/>
+                <w:szCs w:val="20"/>
+              </w:rPr>
+              <w:t>Vrijdag</w:t>
+            </w:r>
           </w:p>
         </w:tc>
         <w:tc>
@@ -7208,6 +7358,15 @@
                 <w:szCs w:val="20"/>
               </w:rPr>
             </w:pPr>
+            <w:r>
+              <w:rPr>
+                <w:rFonts w:ascii="Verdana" w:hAnsi="Verdana"/>
+                <w:b/>
+                <w:sz w:val="20"/>
+                <w:szCs w:val="20"/>
+              </w:rPr>
+              <w:t>20</w:t>
+            </w:r>
           </w:p>
         </w:tc>
         <w:tc>
@@ -7424,6 +7583,17 @@
                 <w:szCs w:val="20"/>
               </w:rPr>
             </w:pPr>
+            <w:r>
+              <w:rPr>
+                <w:rFonts w:ascii="Verdana" w:hAnsi="Verdana"/>
+                <w:b/>
+                <w:sz w:val="20"/>
+                <w:szCs w:val="20"/>
+              </w:rPr>
+              <w:t>20</w:t>
+            </w:r>
+            <w:bookmarkStart w:id="5" w:name="_GoBack"/>
+            <w:bookmarkEnd w:id="5"/>
           </w:p>
         </w:tc>
         <w:tc>
@@ -8706,6 +8876,7 @@
                 <w:sz w:val="20"/>
                 <w:szCs w:val="20"/>
               </w:rPr>
+              <w:lastRenderedPageBreak/>
               <w:t>Urenstaat</w:t>
             </w:r>
           </w:p>
@@ -8804,7 +8975,6 @@
                 <w:sz w:val="20"/>
                 <w:szCs w:val="20"/>
               </w:rPr>
-              <w:lastRenderedPageBreak/>
               <w:t>Datum van</w:t>
             </w:r>
           </w:p>
